--- a/8 Cloud/Day 3/omsai alladwar_PG DBDA assignment 1.docx
+++ b/8 Cloud/Day 3/omsai alladwar_PG DBDA assignment 1.docx
@@ -15,6 +15,9 @@
     </w:p>
     <w:p>
       <w:r>
+        <w:rPr>
+          <w:noProof/>
+        </w:rPr>
         <w:drawing>
           <wp:inline distT="0" distB="0" distL="0" distR="0" wp14:anchorId="7B843ADD" wp14:editId="1B6198E0">
             <wp:extent cx="6840220" cy="2652395"/>
@@ -68,6 +71,9 @@
     </w:p>
     <w:p>
       <w:r>
+        <w:rPr>
+          <w:noProof/>
+        </w:rPr>
         <w:drawing>
           <wp:inline distT="0" distB="0" distL="0" distR="0" wp14:anchorId="11544617" wp14:editId="4EBBCC41">
             <wp:extent cx="6840220" cy="3216910"/>
@@ -197,6 +203,9 @@
         <w:spacing w:after="0"/>
       </w:pPr>
       <w:r>
+        <w:rPr>
+          <w:noProof/>
+        </w:rPr>
         <w:lastRenderedPageBreak/>
         <w:drawing>
           <wp:inline distT="0" distB="0" distL="0" distR="0" wp14:anchorId="4C095125" wp14:editId="56531CD9">
@@ -258,6 +267,9 @@
         <w:spacing w:after="0"/>
       </w:pPr>
       <w:r>
+        <w:rPr>
+          <w:noProof/>
+        </w:rPr>
         <w:drawing>
           <wp:inline distT="0" distB="0" distL="0" distR="0" wp14:anchorId="0E8919AD" wp14:editId="7F5A7FAA">
             <wp:extent cx="6840220" cy="2924175"/>
@@ -954,6 +966,9 @@
         <w:spacing w:after="0"/>
       </w:pPr>
       <w:r>
+        <w:rPr>
+          <w:noProof/>
+        </w:rPr>
         <w:drawing>
           <wp:inline distT="0" distB="0" distL="0" distR="0" wp14:anchorId="5A4AD92C" wp14:editId="56A5DECF">
             <wp:extent cx="6840220" cy="996950"/>
@@ -1007,6 +1022,9 @@
         <w:br/>
       </w:r>
       <w:r>
+        <w:rPr>
+          <w:noProof/>
+        </w:rPr>
         <w:drawing>
           <wp:inline distT="0" distB="0" distL="0" distR="0" wp14:anchorId="679C3E3A" wp14:editId="35508347">
             <wp:extent cx="6840220" cy="2134235"/>
@@ -1062,6 +1080,9 @@
         <w:spacing w:after="0"/>
       </w:pPr>
       <w:r>
+        <w:rPr>
+          <w:noProof/>
+        </w:rPr>
         <w:drawing>
           <wp:inline distT="0" distB="0" distL="0" distR="0" wp14:anchorId="2711852C" wp14:editId="26C8AEA7">
             <wp:extent cx="6840220" cy="2005965"/>
@@ -1087,6 +1108,54 @@
                     <a:xfrm>
                       <a:off x="0" y="0"/>
                       <a:ext cx="6840220" cy="2005965"/>
+                    </a:xfrm>
+                    <a:prstGeom prst="rect">
+                      <a:avLst/>
+                    </a:prstGeom>
+                  </pic:spPr>
+                </pic:pic>
+              </a:graphicData>
+            </a:graphic>
+          </wp:inline>
+        </w:drawing>
+      </w:r>
+    </w:p>
+    <w:p>
+      <w:pPr>
+        <w:spacing w:after="0"/>
+      </w:pPr>
+    </w:p>
+    <w:p>
+      <w:pPr>
+        <w:spacing w:after="0"/>
+      </w:pPr>
+      <w:r>
+        <w:lastRenderedPageBreak/>
+        <w:drawing>
+          <wp:inline distT="0" distB="0" distL="0" distR="0" wp14:anchorId="4E60E8B9" wp14:editId="120B854A">
+            <wp:extent cx="6840220" cy="3006725"/>
+            <wp:effectExtent l="0" t="0" r="0" b="3175"/>
+            <wp:docPr id="416459495" name="Picture 1"/>
+            <wp:cNvGraphicFramePr>
+              <a:graphicFrameLocks xmlns:a="http://schemas.openxmlformats.org/drawingml/2006/main" noChangeAspect="1"/>
+            </wp:cNvGraphicFramePr>
+            <a:graphic xmlns:a="http://schemas.openxmlformats.org/drawingml/2006/main">
+              <a:graphicData uri="http://schemas.openxmlformats.org/drawingml/2006/picture">
+                <pic:pic xmlns:pic="http://schemas.openxmlformats.org/drawingml/2006/picture">
+                  <pic:nvPicPr>
+                    <pic:cNvPr id="416459495" name=""/>
+                    <pic:cNvPicPr/>
+                  </pic:nvPicPr>
+                  <pic:blipFill>
+                    <a:blip r:embed="rId11"/>
+                    <a:stretch>
+                      <a:fillRect/>
+                    </a:stretch>
+                  </pic:blipFill>
+                  <pic:spPr>
+                    <a:xfrm>
+                      <a:off x="0" y="0"/>
+                      <a:ext cx="6840220" cy="3006725"/>
                     </a:xfrm>
                     <a:prstGeom prst="rect">
                       <a:avLst/>
